--- a/check06b/Moon Lander Design.docx
+++ b/check06b/Moon Lander Design.docx
@@ -57,27 +57,281 @@
         <w:rPr>
           <w:lang w:val="en-US"/>
         </w:rPr>
-        <w:t xml:space="preserve">This project is an emulation </w:t>
-      </w:r>
-      <w:r>
-        <w:rPr>
-          <w:lang w:val="en-US"/>
-        </w:rPr>
-        <w:t>Lunar Lander was one of many influential early video games released by Atari in 1979, and was a precursor to their release of Asteroids (which we will also implement this semester). The object of the game is to safely navigate a lunar module to land on a flat portion of the moon's surface. To pilot the lander, horizontal thrusters can be activated to maneuver the ship left and right, and vertical thrusters can be fired to slow its descent.</w:t>
-      </w:r>
+        <w:t>This project</w:t>
+      </w:r>
+      <w:r>
+        <w:rPr>
+          <w:lang w:val="en-US"/>
+        </w:rPr>
+        <w:t>. Moon Lander,</w:t>
+      </w:r>
+      <w:r>
+        <w:rPr>
+          <w:lang w:val="en-US"/>
+        </w:rPr>
+        <w:t xml:space="preserve"> is </w:t>
+      </w:r>
+      <w:r>
+        <w:rPr>
+          <w:lang w:val="en-US"/>
+        </w:rPr>
+        <w:t xml:space="preserve">a clone of the Lunar Lander that was released by Atari in 1979, and was a precursor to their release of </w:t>
+      </w:r>
+      <w:proofErr w:type="spellStart"/>
+      <w:r>
+        <w:rPr>
+          <w:lang w:val="en-US"/>
+        </w:rPr>
+        <w:t>Asterioids</w:t>
+      </w:r>
+      <w:proofErr w:type="spellEnd"/>
+      <w:r>
+        <w:rPr>
+          <w:lang w:val="en-US"/>
+        </w:rPr>
+        <w:t xml:space="preserve"> game.</w:t>
+      </w:r>
+    </w:p>
+    <w:p>
+      <w:pPr>
+        <w:rPr>
+          <w:lang w:val="en-US"/>
+        </w:rPr>
+      </w:pPr>
+      <w:r>
+        <w:rPr>
+          <w:lang w:val="en-US"/>
+        </w:rPr>
+        <w:t xml:space="preserve">The object of the Moon Lander </w:t>
+      </w:r>
+      <w:r>
+        <w:rPr>
+          <w:lang w:val="en-US"/>
+        </w:rPr>
+        <w:t>is to safely navigate a lunar module to land on a flat portion of the moon's surface. To pilot the lander, horizontal thrusters can be activated to maneuver the ship left and right, and vertical thrusters can be fired to slow its descent.</w:t>
+      </w:r>
+    </w:p>
+    <w:p>
+      <w:pPr>
+        <w:rPr>
+          <w:lang w:val="en-US"/>
+        </w:rPr>
+      </w:pPr>
+    </w:p>
+    <w:p>
+      <w:pPr>
+        <w:rPr>
+          <w:b/>
+          <w:lang w:val="en-US"/>
+        </w:rPr>
+      </w:pPr>
+      <w:r>
+        <w:rPr>
+          <w:b/>
+          <w:lang w:val="en-US"/>
+        </w:rPr>
+        <w:t>Design Overview</w:t>
+      </w:r>
+    </w:p>
+    <w:p>
+      <w:pPr>
+        <w:rPr>
+          <w:lang w:val="en-US"/>
+        </w:rPr>
+      </w:pPr>
+      <w:r>
+        <w:rPr>
+          <w:lang w:val="en-US"/>
+        </w:rPr>
+        <w:t>Describe the major components of your system and how they will interact. This should include a description of the game loop</w:t>
+      </w:r>
+    </w:p>
+    <w:p>
+      <w:pPr>
+        <w:rPr>
+          <w:lang w:val="en-US"/>
+        </w:rPr>
+      </w:pPr>
+    </w:p>
+    <w:p>
+      <w:pPr>
+        <w:rPr>
+          <w:b/>
+          <w:lang w:val="en-US"/>
+        </w:rPr>
+      </w:pPr>
+      <w:r>
+        <w:rPr>
+          <w:b/>
+          <w:lang w:val="en-US"/>
+        </w:rPr>
+        <w:t>Interface Design</w:t>
+      </w:r>
+    </w:p>
+    <w:p>
+      <w:pPr>
+        <w:rPr>
+          <w:lang w:val="en-US"/>
+        </w:rPr>
+      </w:pPr>
+      <w:r>
+        <w:rPr>
+          <w:lang w:val="en-US"/>
+        </w:rPr>
+        <w:t>Describe what will show on the screen.</w:t>
+      </w:r>
+    </w:p>
+    <w:p>
+      <w:pPr>
+        <w:rPr>
+          <w:lang w:val="en-US"/>
+        </w:rPr>
+      </w:pPr>
+      <w:r>
+        <w:rPr>
+          <w:lang w:val="en-US"/>
+        </w:rPr>
+        <w:t>Describe what input the user can provide and what each input command should do.</w:t>
+      </w:r>
+    </w:p>
+    <w:p>
+      <w:pPr>
+        <w:rPr>
+          <w:lang w:val="en-US"/>
+        </w:rPr>
+      </w:pPr>
+    </w:p>
+    <w:p>
+      <w:pPr>
+        <w:rPr>
+          <w:b/>
+          <w:lang w:val="en-US"/>
+        </w:rPr>
+      </w:pPr>
+      <w:r>
+        <w:rPr>
+          <w:b/>
+          <w:lang w:val="en-US"/>
+        </w:rPr>
+        <w:t>Algorithms</w:t>
+      </w:r>
+    </w:p>
+    <w:p>
+      <w:pPr>
+        <w:rPr>
+          <w:lang w:val="en-US"/>
+        </w:rPr>
+      </w:pPr>
+      <w:r>
+        <w:rPr>
+          <w:lang w:val="en-US"/>
+        </w:rPr>
+        <w:t>For this section you should think about how inertia should work. In pseudocode, define the way the lander's position should be updated.</w:t>
+      </w:r>
+    </w:p>
+    <w:p>
+      <w:pPr>
+        <w:rPr>
+          <w:lang w:val="en-US"/>
+        </w:rPr>
+      </w:pPr>
+    </w:p>
+    <w:p>
+      <w:pPr>
+        <w:rPr>
+          <w:lang w:val="en-US"/>
+        </w:rPr>
+      </w:pPr>
+    </w:p>
+    <w:p>
+      <w:pPr>
+        <w:rPr>
+          <w:lang w:val="en-US"/>
+        </w:rPr>
+      </w:pPr>
+    </w:p>
+    <w:p>
+      <w:pPr>
+        <w:rPr>
+          <w:lang w:val="en-US"/>
+        </w:rPr>
+      </w:pPr>
+    </w:p>
+    <w:p>
+      <w:pPr>
+        <w:rPr>
+          <w:lang w:val="en-US"/>
+        </w:rPr>
+      </w:pPr>
+    </w:p>
+    <w:p>
+      <w:pPr>
+        <w:rPr>
+          <w:lang w:val="en-US"/>
+        </w:rPr>
+      </w:pPr>
+    </w:p>
+    <w:p>
+      <w:pPr>
+        <w:rPr>
+          <w:lang w:val="en-US"/>
+        </w:rPr>
+      </w:pPr>
+    </w:p>
+    <w:p>
+      <w:pPr>
+        <w:rPr>
+          <w:lang w:val="en-US"/>
+        </w:rPr>
+      </w:pPr>
+    </w:p>
+    <w:p>
+      <w:pPr>
+        <w:rPr>
+          <w:lang w:val="en-US"/>
+        </w:rPr>
+      </w:pPr>
+    </w:p>
+    <w:p>
+      <w:pPr>
+        <w:rPr>
+          <w:lang w:val="en-US"/>
+        </w:rPr>
+      </w:pPr>
+    </w:p>
+    <w:p>
+      <w:pPr>
+        <w:rPr>
+          <w:lang w:val="en-US"/>
+        </w:rPr>
+      </w:pPr>
+    </w:p>
+    <w:p>
+      <w:pPr>
+        <w:rPr>
+          <w:lang w:val="en-US"/>
+        </w:rPr>
+      </w:pPr>
+    </w:p>
+    <w:p>
+      <w:pPr>
+        <w:rPr>
+          <w:lang w:val="en-US"/>
+        </w:rPr>
+      </w:pPr>
+    </w:p>
+    <w:p>
+      <w:pPr>
+        <w:rPr>
+          <w:lang w:val="en-US"/>
+        </w:rPr>
+      </w:pPr>
       <w:bookmarkStart w:id="0" w:name="_GoBack"/>
       <w:bookmarkEnd w:id="0"/>
     </w:p>
     <w:p>
       <w:pPr>
         <w:rPr>
-          <w:lang w:val="en-US"/>
-        </w:rPr>
-      </w:pPr>
-    </w:p>
-    <w:p>
-      <w:pPr>
-        <w:rPr>
           <w:b/>
           <w:lang w:val="en-US"/>
         </w:rPr>
@@ -87,21 +341,129 @@
           <w:b/>
           <w:lang w:val="en-US"/>
         </w:rPr>
-        <w:t>Design Overview</w:t>
-      </w:r>
-    </w:p>
-    <w:p>
-      <w:pPr>
-        <w:rPr>
-          <w:lang w:val="en-US"/>
-        </w:rPr>
-      </w:pPr>
-      <w:r>
-        <w:rPr>
-          <w:lang w:val="en-US"/>
-        </w:rPr>
-        <w:t>Describe the major components of your system and how they will interact. This should include a description of the game loop</w:t>
-      </w:r>
+        <w:t>Data-structures</w:t>
+      </w:r>
+    </w:p>
+    <w:p>
+      <w:pPr>
+        <w:rPr>
+          <w:noProof/>
+          <w:lang w:eastAsia="pt-BR"/>
+        </w:rPr>
+      </w:pPr>
+      <w:r>
+        <w:rPr>
+          <w:noProof/>
+          <w:lang w:eastAsia="pt-BR"/>
+        </w:rPr>
+        <w:t xml:space="preserve"> </w:t>
+      </w:r>
+      <w:r>
+        <w:rPr>
+          <w:noProof/>
+          <w:lang w:eastAsia="pt-BR"/>
+        </w:rPr>
+        <w:drawing>
+          <wp:inline distT="0" distB="0" distL="0" distR="0" wp14:anchorId="421BAE4B" wp14:editId="3B9247B9">
+            <wp:extent cx="5725520" cy="3125337"/>
+            <wp:effectExtent l="0" t="0" r="8890" b="0"/>
+            <wp:docPr id="1" name="Imagem 1"/>
+            <wp:cNvGraphicFramePr>
+              <a:graphicFrameLocks xmlns:a="http://schemas.openxmlformats.org/drawingml/2006/main" noChangeAspect="1"/>
+            </wp:cNvGraphicFramePr>
+            <a:graphic xmlns:a="http://schemas.openxmlformats.org/drawingml/2006/main">
+              <a:graphicData uri="http://schemas.openxmlformats.org/drawingml/2006/picture">
+                <pic:pic xmlns:pic="http://schemas.openxmlformats.org/drawingml/2006/picture">
+                  <pic:nvPicPr>
+                    <pic:cNvPr id="1" name=""/>
+                    <pic:cNvPicPr/>
+                  </pic:nvPicPr>
+                  <pic:blipFill>
+                    <a:blip r:embed="rId7"/>
+                    <a:stretch>
+                      <a:fillRect/>
+                    </a:stretch>
+                  </pic:blipFill>
+                  <pic:spPr>
+                    <a:xfrm>
+                      <a:off x="0" y="0"/>
+                      <a:ext cx="5746509" cy="3136794"/>
+                    </a:xfrm>
+                    <a:prstGeom prst="rect">
+                      <a:avLst/>
+                    </a:prstGeom>
+                  </pic:spPr>
+                </pic:pic>
+              </a:graphicData>
+            </a:graphic>
+          </wp:inline>
+        </w:drawing>
+      </w:r>
+    </w:p>
+    <w:p>
+      <w:pPr>
+        <w:rPr>
+          <w:noProof/>
+          <w:lang w:eastAsia="pt-BR"/>
+        </w:rPr>
+      </w:pPr>
+    </w:p>
+    <w:p>
+      <w:pPr>
+        <w:jc w:val="center"/>
+        <w:rPr>
+          <w:noProof/>
+          <w:lang w:eastAsia="pt-BR"/>
+        </w:rPr>
+      </w:pPr>
+      <w:r>
+        <w:rPr>
+          <w:noProof/>
+          <w:lang w:eastAsia="pt-BR"/>
+        </w:rPr>
+        <w:drawing>
+          <wp:inline distT="0" distB="0" distL="0" distR="0" wp14:anchorId="0C03C01B" wp14:editId="03E28079">
+            <wp:extent cx="3881991" cy="4476466"/>
+            <wp:effectExtent l="0" t="0" r="4445" b="635"/>
+            <wp:docPr id="3" name="Imagem 3"/>
+            <wp:cNvGraphicFramePr>
+              <a:graphicFrameLocks xmlns:a="http://schemas.openxmlformats.org/drawingml/2006/main" noChangeAspect="1"/>
+            </wp:cNvGraphicFramePr>
+            <a:graphic xmlns:a="http://schemas.openxmlformats.org/drawingml/2006/main">
+              <a:graphicData uri="http://schemas.openxmlformats.org/drawingml/2006/picture">
+                <pic:pic xmlns:pic="http://schemas.openxmlformats.org/drawingml/2006/picture">
+                  <pic:nvPicPr>
+                    <pic:cNvPr id="1" name=""/>
+                    <pic:cNvPicPr/>
+                  </pic:nvPicPr>
+                  <pic:blipFill>
+                    <a:blip r:embed="rId8"/>
+                    <a:stretch>
+                      <a:fillRect/>
+                    </a:stretch>
+                  </pic:blipFill>
+                  <pic:spPr>
+                    <a:xfrm>
+                      <a:off x="0" y="0"/>
+                      <a:ext cx="3892252" cy="4488298"/>
+                    </a:xfrm>
+                    <a:prstGeom prst="rect">
+                      <a:avLst/>
+                    </a:prstGeom>
+                  </pic:spPr>
+                </pic:pic>
+              </a:graphicData>
+            </a:graphic>
+          </wp:inline>
+        </w:drawing>
+      </w:r>
+    </w:p>
+    <w:p>
+      <w:pPr>
+        <w:rPr>
+          <w:lang w:val="en-US"/>
+        </w:rPr>
+      </w:pPr>
     </w:p>
     <w:p>
       <w:pPr>
@@ -122,33 +484,20 @@
           <w:b/>
           <w:lang w:val="en-US"/>
         </w:rPr>
-        <w:t>Interface Design</w:t>
-      </w:r>
-    </w:p>
-    <w:p>
-      <w:pPr>
-        <w:rPr>
-          <w:lang w:val="en-US"/>
-        </w:rPr>
-      </w:pPr>
-      <w:r>
-        <w:rPr>
-          <w:lang w:val="en-US"/>
-        </w:rPr>
-        <w:t>Describe what will show on the screen.</w:t>
-      </w:r>
-    </w:p>
-    <w:p>
-      <w:pPr>
-        <w:rPr>
-          <w:lang w:val="en-US"/>
-        </w:rPr>
-      </w:pPr>
-      <w:r>
-        <w:rPr>
-          <w:lang w:val="en-US"/>
-        </w:rPr>
-        <w:t>Describe what input the user can provide and what each input command should do.</w:t>
+        <w:t>File Format</w:t>
+      </w:r>
+    </w:p>
+    <w:p>
+      <w:pPr>
+        <w:rPr>
+          <w:lang w:val="en-US"/>
+        </w:rPr>
+      </w:pPr>
+      <w:r>
+        <w:rPr>
+          <w:lang w:val="en-US"/>
+        </w:rPr>
+        <w:t>Not Applicable for this project.</w:t>
       </w:r>
     </w:p>
     <w:p>
@@ -170,111 +519,6 @@
           <w:b/>
           <w:lang w:val="en-US"/>
         </w:rPr>
-        <w:t>Algorithms</w:t>
-      </w:r>
-    </w:p>
-    <w:p>
-      <w:pPr>
-        <w:rPr>
-          <w:lang w:val="en-US"/>
-        </w:rPr>
-      </w:pPr>
-      <w:r>
-        <w:rPr>
-          <w:lang w:val="en-US"/>
-        </w:rPr>
-        <w:t>For this section you should think about how inertia should work. In pseudocode, define the way the lander's position should be updated.</w:t>
-      </w:r>
-    </w:p>
-    <w:p>
-      <w:pPr>
-        <w:rPr>
-          <w:lang w:val="en-US"/>
-        </w:rPr>
-      </w:pPr>
-    </w:p>
-    <w:p>
-      <w:pPr>
-        <w:rPr>
-          <w:b/>
-          <w:lang w:val="en-US"/>
-        </w:rPr>
-      </w:pPr>
-      <w:r>
-        <w:rPr>
-          <w:b/>
-          <w:lang w:val="en-US"/>
-        </w:rPr>
-        <w:t>Data-structures</w:t>
-      </w:r>
-    </w:p>
-    <w:p>
-      <w:pPr>
-        <w:rPr>
-          <w:lang w:val="en-US"/>
-        </w:rPr>
-      </w:pPr>
-      <w:r>
-        <w:rPr>
-          <w:lang w:val="en-US"/>
-        </w:rPr>
-        <w:t>Provide the UML of the classes in your program</w:t>
-      </w:r>
-    </w:p>
-    <w:p>
-      <w:pPr>
-        <w:rPr>
-          <w:lang w:val="en-US"/>
-        </w:rPr>
-      </w:pPr>
-    </w:p>
-    <w:p>
-      <w:pPr>
-        <w:rPr>
-          <w:b/>
-          <w:lang w:val="en-US"/>
-        </w:rPr>
-      </w:pPr>
-      <w:r>
-        <w:rPr>
-          <w:b/>
-          <w:lang w:val="en-US"/>
-        </w:rPr>
-        <w:t>File Format</w:t>
-      </w:r>
-    </w:p>
-    <w:p>
-      <w:pPr>
-        <w:rPr>
-          <w:lang w:val="en-US"/>
-        </w:rPr>
-      </w:pPr>
-      <w:r>
-        <w:rPr>
-          <w:lang w:val="en-US"/>
-        </w:rPr>
-        <w:t>Not Applicable for this project.</w:t>
-      </w:r>
-    </w:p>
-    <w:p>
-      <w:pPr>
-        <w:rPr>
-          <w:lang w:val="en-US"/>
-        </w:rPr>
-      </w:pPr>
-    </w:p>
-    <w:p>
-      <w:pPr>
-        <w:rPr>
-          <w:b/>
-          <w:lang w:val="en-US"/>
-        </w:rPr>
-      </w:pPr>
-      <w:r>
-        <w:rPr>
-          <w:b/>
-          <w:lang w:val="en-US"/>
-        </w:rPr>
         <w:t>Error Handling</w:t>
       </w:r>
     </w:p>
@@ -313,8 +557,8 @@
       </w:pPr>
     </w:p>
     <w:sectPr>
-      <w:headerReference w:type="default" r:id="rId7"/>
-      <w:footerReference w:type="default" r:id="rId8"/>
+      <w:headerReference w:type="default" r:id="rId9"/>
+      <w:footerReference w:type="default" r:id="rId10"/>
       <w:pgSz w:w="11906" w:h="16838"/>
       <w:pgMar w:top="1417" w:right="1701" w:bottom="1417" w:left="1701" w:header="708" w:footer="708" w:gutter="0"/>
       <w:cols w:space="708"/>
@@ -359,6 +603,7 @@
         <w:docPartUnique/>
       </w:docPartObj>
     </w:sdtPr>
+    <w:sdtEndPr/>
     <w:sdtContent>
       <w:sdt>
         <w:sdtPr>
@@ -368,6 +613,7 @@
             <w:docPartUnique/>
           </w:docPartObj>
         </w:sdtPr>
+        <w:sdtEndPr/>
         <w:sdtContent>
           <w:p>
             <w:pPr>
@@ -408,7 +654,7 @@
                 <w:bCs/>
                 <w:noProof/>
               </w:rPr>
-              <w:t>1</w:t>
+              <w:t>2</w:t>
             </w:r>
             <w:r>
               <w:rPr>
@@ -453,7 +699,7 @@
                 <w:bCs/>
                 <w:noProof/>
               </w:rPr>
-              <w:t>1</w:t>
+              <w:t>3</w:t>
             </w:r>
             <w:r>
               <w:rPr>
